--- a/Cabral_API.docx
+++ b/Cabral_API.docx
@@ -549,6 +549,34 @@
           <w:lang w:val="pt-BR"/>
         </w:rPr>
         <w:t>, epochconverter.com</w:t>
+      </w:r>
+    </w:p>
+    <w:p>
+      <w:pPr>
+        <w:rPr>
+          <w:lang w:val="pt-BR"/>
+        </w:rPr>
+      </w:pPr>
+      <w:r>
+        <w:rPr>
+          <w:lang w:val="pt-BR"/>
+        </w:rPr>
+        <w:t xml:space="preserve">Https : </w:t>
+      </w:r>
+      <w:hyperlink r:id="rId5" w:history="1">
+        <w:r>
+          <w:rPr>
+            <w:rStyle w:val="Hyperlink"/>
+            <w:lang w:val="pt-BR"/>
+          </w:rPr>
+          <w:t>https://letsencrypt.org/</w:t>
+        </w:r>
+      </w:hyperlink>
+      <w:r>
+        <w:rPr>
+          <w:lang w:val="pt-BR"/>
+        </w:rPr>
+        <w:t xml:space="preserve"> (para transação financeira usar https)</w:t>
       </w:r>
       <w:bookmarkStart w:id="0" w:name="_GoBack"/>
       <w:bookmarkEnd w:id="0"/>
@@ -1092,6 +1120,17 @@
       <w:contextualSpacing/>
     </w:pPr>
   </w:style>
+  <w:style w:type="character" w:styleId="Hyperlink">
+    <w:name w:val="Hyperlink"/>
+    <w:basedOn w:val="DefaultParagraphFont"/>
+    <w:uiPriority w:val="99"/>
+    <w:unhideWhenUsed/>
+    <w:rsid w:val="003024B5"/>
+    <w:rPr>
+      <w:color w:val="0563C1" w:themeColor="hyperlink"/>
+      <w:u w:val="single"/>
+    </w:rPr>
+  </w:style>
 </w:styles>
 </file>
 

--- a/Cabral_API.docx
+++ b/Cabral_API.docx
@@ -563,23 +563,448 @@
         </w:rPr>
         <w:t xml:space="preserve">Https : </w:t>
       </w:r>
-      <w:hyperlink r:id="rId5" w:history="1">
-        <w:r>
-          <w:rPr>
-            <w:rStyle w:val="Hyperlink"/>
-            <w:lang w:val="pt-BR"/>
-          </w:rPr>
-          <w:t>https://letsencrypt.org/</w:t>
-        </w:r>
-      </w:hyperlink>
+      <w:r>
+        <w:rPr>
+          <w:lang w:val="pt-BR"/>
+        </w:rPr>
+        <w:fldChar w:fldCharType="begin"/>
+      </w:r>
+      <w:r>
+        <w:rPr>
+          <w:lang w:val="pt-BR"/>
+        </w:rPr>
+        <w:instrText xml:space="preserve"> HYPERLINK "</w:instrText>
+      </w:r>
+      <w:r>
+        <w:rPr>
+          <w:lang w:val="pt-BR"/>
+        </w:rPr>
+        <w:instrText>https://letsencrypt.org/</w:instrText>
+      </w:r>
+      <w:r>
+        <w:rPr>
+          <w:lang w:val="pt-BR"/>
+        </w:rPr>
+        <w:instrText xml:space="preserve">" </w:instrText>
+      </w:r>
+      <w:r>
+        <w:rPr>
+          <w:lang w:val="pt-BR"/>
+        </w:rPr>
+        <w:fldChar w:fldCharType="separate"/>
+      </w:r>
+      <w:r>
+        <w:rPr>
+          <w:rStyle w:val="Hyperlink"/>
+          <w:lang w:val="pt-BR"/>
+        </w:rPr>
+        <w:t>https://letsencrypt.org/</w:t>
+      </w:r>
+      <w:r>
+        <w:rPr>
+          <w:lang w:val="pt-BR"/>
+        </w:rPr>
+        <w:fldChar w:fldCharType="end"/>
+      </w:r>
       <w:r>
         <w:rPr>
           <w:lang w:val="pt-BR"/>
         </w:rPr>
         <w:t xml:space="preserve"> (para transação financeira usar https)</w:t>
       </w:r>
+    </w:p>
+    <w:p>
+      <w:pPr>
+        <w:rPr>
+          <w:lang w:val="pt-BR"/>
+        </w:rPr>
+      </w:pPr>
+    </w:p>
+    <w:p>
+      <w:pPr>
+        <w:rPr>
+          <w:lang w:val="pt-BR"/>
+        </w:rPr>
+      </w:pPr>
+    </w:p>
+    <w:p>
+      <w:pPr>
+        <w:rPr>
+          <w:lang w:val="pt-BR"/>
+        </w:rPr>
+      </w:pPr>
+    </w:p>
+    <w:p>
+      <w:pPr>
+        <w:pStyle w:val="ListParagraph"/>
+        <w:numPr>
+          <w:ilvl w:val="0"/>
+          <w:numId w:val="1"/>
+        </w:numPr>
+        <w:rPr>
+          <w:lang w:val="pt-BR"/>
+        </w:rPr>
+      </w:pPr>
+      <w:r>
+        <w:rPr>
+          <w:lang w:val="pt-BR"/>
+        </w:rPr>
+        <w:lastRenderedPageBreak/>
+        <w:t>API Gateway</w:t>
+      </w:r>
+    </w:p>
+    <w:p>
+      <w:pPr>
+        <w:pStyle w:val="ListParagraph"/>
+        <w:rPr>
+          <w:lang w:val="pt-BR"/>
+        </w:rPr>
+      </w:pPr>
+      <w:r>
+        <w:rPr>
+          <w:lang w:val="pt-BR"/>
+        </w:rPr>
+        <w:t>“Proxy reverso”</w:t>
+      </w:r>
+    </w:p>
+    <w:p>
+      <w:pPr>
+        <w:pStyle w:val="ListParagraph"/>
+        <w:rPr>
+          <w:lang w:val="pt-BR"/>
+        </w:rPr>
+      </w:pPr>
+      <w:r>
+        <w:rPr>
+          <w:lang w:val="pt-BR"/>
+        </w:rPr>
+        <w:t>Reunir lógica de várias apis em um local</w:t>
+      </w:r>
+    </w:p>
+    <w:p>
+      <w:pPr>
+        <w:pStyle w:val="ListParagraph"/>
+        <w:rPr>
+          <w:lang w:val="pt-BR"/>
+        </w:rPr>
+      </w:pPr>
+      <w:r>
+        <w:rPr>
+          <w:lang w:val="pt-BR"/>
+        </w:rPr>
+        <w:t>FIAP adotou KONG.</w:t>
+      </w:r>
+    </w:p>
+    <w:p>
+      <w:pPr>
+        <w:pStyle w:val="ListParagraph"/>
+        <w:rPr>
+          <w:lang w:val="pt-BR"/>
+        </w:rPr>
+      </w:pPr>
+      <w:r>
+        <w:rPr>
+          <w:lang w:val="pt-BR"/>
+        </w:rPr>
+        <w:t>Windows usar o docker</w:t>
+      </w:r>
+      <w:r>
+        <w:rPr>
+          <w:lang w:val="pt-BR"/>
+        </w:rPr>
+        <w:t>.</w:t>
+      </w:r>
+    </w:p>
+    <w:p>
+      <w:pPr>
+        <w:pStyle w:val="ListParagraph"/>
+        <w:rPr>
+          <w:lang w:val="pt-BR"/>
+        </w:rPr>
+      </w:pPr>
+    </w:p>
+    <w:p>
+      <w:pPr>
+        <w:pStyle w:val="ListParagraph"/>
+        <w:rPr>
+          <w:lang w:val="pt-BR"/>
+        </w:rPr>
+      </w:pPr>
+      <w:r>
+        <w:rPr>
+          <w:lang w:val="pt-BR"/>
+        </w:rPr>
+        <w:t>Como funciona o KONG:</w:t>
+      </w:r>
+    </w:p>
+    <w:p>
+      <w:pPr>
+        <w:pStyle w:val="ListParagraph"/>
+        <w:rPr>
+          <w:lang w:val="pt-BR"/>
+        </w:rPr>
+      </w:pPr>
+      <w:r>
+        <w:rPr>
+          <w:lang w:val="pt-BR"/>
+        </w:rPr>
+        <w:t>Apis.fiap.com.br</w:t>
+      </w:r>
+    </w:p>
+    <w:p>
+      <w:pPr>
+        <w:pStyle w:val="ListParagraph"/>
+        <w:rPr>
+          <w:lang w:val="pt-BR"/>
+        </w:rPr>
+      </w:pPr>
+      <w:r>
+        <w:rPr>
+          <w:lang w:val="pt-BR"/>
+        </w:rPr>
+        <w:t>Porta 8000 consulta e 8001 admin</w:t>
+      </w:r>
+    </w:p>
+    <w:p>
+      <w:pPr>
+        <w:pStyle w:val="ListParagraph"/>
+        <w:rPr>
+          <w:lang w:val="pt-BR"/>
+        </w:rPr>
+      </w:pPr>
+    </w:p>
+    <w:p>
+      <w:pPr>
+        <w:pStyle w:val="ListParagraph"/>
+        <w:numPr>
+          <w:ilvl w:val="0"/>
+          <w:numId w:val="2"/>
+        </w:numPr>
+        <w:rPr>
+          <w:lang w:val="pt-BR"/>
+        </w:rPr>
+      </w:pPr>
+      <w:r>
+        <w:rPr>
+          <w:lang w:val="pt-BR"/>
+        </w:rPr>
+        <w:t>Registrar api</w:t>
+      </w:r>
+    </w:p>
+    <w:p>
+      <w:pPr>
+        <w:pStyle w:val="ListParagraph"/>
+        <w:rPr>
+          <w:lang w:val="pt-BR"/>
+        </w:rPr>
+      </w:pPr>
+      <w:r>
+        <w:rPr>
+          <w:lang w:val="pt-BR"/>
+        </w:rPr>
+        <w:t>R</w:t>
+      </w:r>
+      <w:r>
+        <w:rPr>
+          <w:lang w:val="pt-BR"/>
+        </w:rPr>
+        <w:t>ota</w:t>
+      </w:r>
+      <w:r>
+        <w:rPr>
+          <w:lang w:val="pt-BR"/>
+        </w:rPr>
+        <w:t xml:space="preserve"> </w:t>
+      </w:r>
+      <w:r>
+        <w:rPr>
+          <w:lang w:val="pt-BR"/>
+        </w:rPr>
+        <w:t>POST “</w:t>
+      </w:r>
+      <w:r>
+        <w:rPr>
+          <w:lang w:val="pt-BR"/>
+        </w:rPr>
+        <w:t>DoKong:8001/apis/</w:t>
+      </w:r>
+      <w:r>
+        <w:rPr>
+          <w:lang w:val="pt-BR"/>
+        </w:rPr>
+        <w:t xml:space="preserve">”  </w:t>
+      </w:r>
+      <w:r>
+        <w:rPr>
+          <w:lang w:val="pt-BR"/>
+        </w:rPr>
+        <w:t>name=</w:t>
+      </w:r>
+      <w:r>
+        <w:rPr>
+          <w:lang w:val="pt-BR"/>
+        </w:rPr>
+        <w:t xml:space="preserve">NOME_DA_API  </w:t>
+      </w:r>
+      <w:r>
+        <w:rPr>
+          <w:lang w:val="pt-BR"/>
+        </w:rPr>
+        <w:t>upstream_url</w:t>
+      </w:r>
+      <w:r>
+        <w:rPr>
+          <w:lang w:val="pt-BR"/>
+        </w:rPr>
+        <w:t>=</w:t>
+      </w:r>
+      <w:r>
+        <w:rPr>
+          <w:lang w:val="pt-BR"/>
+        </w:rPr>
+        <w:t>ENDERECO DA API</w:t>
+      </w:r>
+    </w:p>
+    <w:p>
+      <w:pPr>
+        <w:pStyle w:val="ListParagraph"/>
+      </w:pPr>
+      <w:proofErr w:type="spellStart"/>
+      <w:r>
+        <w:t>request_path</w:t>
+      </w:r>
+      <w:proofErr w:type="spellEnd"/>
+      <w:r>
+        <w:t xml:space="preserve">=/NOME </w:t>
+      </w:r>
+      <w:proofErr w:type="spellStart"/>
+      <w:r>
+        <w:t>strip_request_path</w:t>
+      </w:r>
+      <w:proofErr w:type="spellEnd"/>
+      <w:r>
+        <w:t>=true</w:t>
+      </w:r>
+    </w:p>
+    <w:p>
+      <w:pPr>
+        <w:pStyle w:val="ListParagraph"/>
+      </w:pPr>
+    </w:p>
+    <w:p>
+      <w:pPr>
+        <w:pStyle w:val="ListParagraph"/>
+        <w:numPr>
+          <w:ilvl w:val="0"/>
+          <w:numId w:val="1"/>
+        </w:numPr>
+      </w:pPr>
+      <w:r>
+        <w:t>Swagger</w:t>
+      </w:r>
+    </w:p>
+    <w:p>
+      <w:pPr>
+        <w:pStyle w:val="ListParagraph"/>
+      </w:pPr>
+      <w:proofErr w:type="spellStart"/>
+      <w:r>
+        <w:t>Documentar</w:t>
+      </w:r>
+      <w:proofErr w:type="spellEnd"/>
+      <w:r>
+        <w:t xml:space="preserve"> a API</w:t>
+      </w:r>
+    </w:p>
+    <w:p>
+      <w:pPr>
+        <w:pStyle w:val="ListParagraph"/>
+      </w:pPr>
+      <w:r>
+        <w:t>Como?</w:t>
+      </w:r>
+    </w:p>
+    <w:p>
+      <w:pPr>
+        <w:pStyle w:val="ListParagraph"/>
+        <w:rPr>
+          <w:lang w:val="pt-BR"/>
+        </w:rPr>
+      </w:pPr>
+      <w:r>
+        <w:rPr>
+          <w:lang w:val="pt-BR"/>
+        </w:rPr>
+        <w:t>Swagger é um padrao de documentacao.</w:t>
+      </w:r>
+    </w:p>
+    <w:p>
+      <w:pPr>
+        <w:pStyle w:val="ListParagraph"/>
+        <w:rPr>
+          <w:lang w:val="pt-BR"/>
+        </w:rPr>
+      </w:pPr>
+      <w:r>
+        <w:rPr>
+          <w:lang w:val="pt-BR"/>
+        </w:rPr>
+        <w:t>Editor.swagger.io</w:t>
+      </w:r>
+    </w:p>
+    <w:p>
+      <w:pPr>
+        <w:pStyle w:val="ListParagraph"/>
+        <w:rPr>
+          <w:lang w:val="pt-BR"/>
+        </w:rPr>
+      </w:pPr>
+    </w:p>
+    <w:p>
+      <w:pPr>
+        <w:pStyle w:val="ListParagraph"/>
+        <w:rPr>
+          <w:lang w:val="pt-BR"/>
+        </w:rPr>
+      </w:pPr>
+      <w:r>
+        <w:rPr>
+          <w:lang w:val="pt-BR"/>
+        </w:rPr>
+        <w:t xml:space="preserve">Plugin visual studio: </w:t>
+      </w:r>
+      <w:r>
+        <w:rPr>
+          <w:lang w:val="pt-BR"/>
+        </w:rPr>
+        <w:t>procurar por swagger, swashbuckle</w:t>
+      </w:r>
+    </w:p>
+    <w:p>
+      <w:pPr>
+        <w:pStyle w:val="ListParagraph"/>
+        <w:rPr>
+          <w:lang w:val="pt-BR"/>
+        </w:rPr>
+      </w:pPr>
       <w:bookmarkStart w:id="0" w:name="_GoBack"/>
       <w:bookmarkEnd w:id="0"/>
+    </w:p>
+    <w:p>
+      <w:pPr>
+        <w:pStyle w:val="ListParagraph"/>
+        <w:rPr>
+          <w:lang w:val="pt-BR"/>
+        </w:rPr>
+      </w:pPr>
+    </w:p>
+    <w:p>
+      <w:pPr>
+        <w:pStyle w:val="ListParagraph"/>
+        <w:rPr>
+          <w:lang w:val="pt-BR"/>
+        </w:rPr>
+      </w:pPr>
     </w:p>
     <w:sectPr>
       <w:pgSz w:w="12240" w:h="15840"/>
@@ -594,16 +1019,16 @@
 <file path=word/numbering.xml><?xml version="1.0" encoding="utf-8"?>
 <w:numbering xmlns:wpc="http://schemas.microsoft.com/office/word/2010/wordprocessingCanvas" xmlns:cx="http://schemas.microsoft.com/office/drawing/2014/chartex" xmlns:cx1="http://schemas.microsoft.com/office/drawing/2015/9/8/chartex" xmlns:mc="http://schemas.openxmlformats.org/markup-compatibility/2006" xmlns:o="urn:schemas-microsoft-com:office:office" xmlns:r="http://schemas.openxmlformats.org/officeDocument/2006/relationships" xmlns:m="http://schemas.openxmlformats.org/officeDocument/2006/math" xmlns:v="urn:schemas-microsoft-com:vml" xmlns:wp14="http://schemas.microsoft.com/office/word/2010/wordprocessingDrawing" xmlns:wp="http://schemas.openxmlformats.org/drawingml/2006/wordprocessingDrawing" xmlns:w10="urn:schemas-microsoft-com:office:word" xmlns:w="http://schemas.openxmlformats.org/wordprocessingml/2006/main" xmlns:w14="http://schemas.microsoft.com/office/word/2010/wordml" xmlns:w15="http://schemas.microsoft.com/office/word/2012/wordml" xmlns:w16se="http://schemas.microsoft.com/office/word/2015/wordml/symex" xmlns:wpg="http://schemas.microsoft.com/office/word/2010/wordprocessingGroup" xmlns:wpi="http://schemas.microsoft.com/office/word/2010/wordprocessingInk" xmlns:wne="http://schemas.microsoft.com/office/word/2006/wordml" xmlns:wps="http://schemas.microsoft.com/office/word/2010/wordprocessingShape" mc:Ignorable="w14 w15 w16se wp14">
   <w:abstractNum w:abstractNumId="0" w15:restartNumberingAfterBreak="0">
-    <w:nsid w:val="74DC7370"/>
+    <w:nsid w:val="430B3920"/>
     <w:multiLevelType w:val="hybridMultilevel"/>
-    <w:tmpl w:val="2502477A"/>
-    <w:lvl w:ilvl="0" w:tplc="6A4C6828">
+    <w:tmpl w:val="F4CA8F70"/>
+    <w:lvl w:ilvl="0" w:tplc="1902C930">
       <w:start w:val="1"/>
-      <w:numFmt w:val="decimal"/>
-      <w:lvlText w:val="%1-"/>
+      <w:numFmt w:val="lowerLetter"/>
+      <w:lvlText w:val="%1)"/>
       <w:lvlJc w:val="left"/>
       <w:pPr>
-        <w:ind w:left="720" w:hanging="360"/>
+        <w:ind w:left="1080" w:hanging="360"/>
       </w:pPr>
       <w:rPr>
         <w:rFonts w:hint="default"/>
@@ -615,7 +1040,7 @@
       <w:lvlText w:val="%2."/>
       <w:lvlJc w:val="left"/>
       <w:pPr>
-        <w:ind w:left="1440" w:hanging="360"/>
+        <w:ind w:left="1800" w:hanging="360"/>
       </w:pPr>
     </w:lvl>
     <w:lvl w:ilvl="2" w:tplc="0409001B" w:tentative="1">
@@ -624,7 +1049,7 @@
       <w:lvlText w:val="%3."/>
       <w:lvlJc w:val="right"/>
       <w:pPr>
-        <w:ind w:left="2160" w:hanging="180"/>
+        <w:ind w:left="2520" w:hanging="180"/>
       </w:pPr>
     </w:lvl>
     <w:lvl w:ilvl="3" w:tplc="0409000F" w:tentative="1">
@@ -633,7 +1058,7 @@
       <w:lvlText w:val="%4."/>
       <w:lvlJc w:val="left"/>
       <w:pPr>
-        <w:ind w:left="2880" w:hanging="360"/>
+        <w:ind w:left="3240" w:hanging="360"/>
       </w:pPr>
     </w:lvl>
     <w:lvl w:ilvl="4" w:tplc="04090019" w:tentative="1">
@@ -642,7 +1067,7 @@
       <w:lvlText w:val="%5."/>
       <w:lvlJc w:val="left"/>
       <w:pPr>
-        <w:ind w:left="3600" w:hanging="360"/>
+        <w:ind w:left="3960" w:hanging="360"/>
       </w:pPr>
     </w:lvl>
     <w:lvl w:ilvl="5" w:tplc="0409001B" w:tentative="1">
@@ -651,7 +1076,7 @@
       <w:lvlText w:val="%6."/>
       <w:lvlJc w:val="right"/>
       <w:pPr>
-        <w:ind w:left="4320" w:hanging="180"/>
+        <w:ind w:left="4680" w:hanging="180"/>
       </w:pPr>
     </w:lvl>
     <w:lvl w:ilvl="6" w:tplc="0409000F" w:tentative="1">
@@ -660,7 +1085,7 @@
       <w:lvlText w:val="%7."/>
       <w:lvlJc w:val="left"/>
       <w:pPr>
-        <w:ind w:left="5040" w:hanging="360"/>
+        <w:ind w:left="5400" w:hanging="360"/>
       </w:pPr>
     </w:lvl>
     <w:lvl w:ilvl="7" w:tplc="04090019" w:tentative="1">
@@ -669,7 +1094,7 @@
       <w:lvlText w:val="%8."/>
       <w:lvlJc w:val="left"/>
       <w:pPr>
-        <w:ind w:left="5760" w:hanging="360"/>
+        <w:ind w:left="6120" w:hanging="360"/>
       </w:pPr>
     </w:lvl>
     <w:lvl w:ilvl="8" w:tplc="0409001B" w:tentative="1">
@@ -678,11 +1103,103 @@
       <w:lvlText w:val="%9."/>
       <w:lvlJc w:val="right"/>
       <w:pPr>
+        <w:ind w:left="6840" w:hanging="180"/>
+      </w:pPr>
+    </w:lvl>
+  </w:abstractNum>
+  <w:abstractNum w:abstractNumId="1" w15:restartNumberingAfterBreak="0">
+    <w:nsid w:val="74DC7370"/>
+    <w:multiLevelType w:val="hybridMultilevel"/>
+    <w:tmpl w:val="2502477A"/>
+    <w:lvl w:ilvl="0" w:tplc="6A4C6828">
+      <w:start w:val="1"/>
+      <w:numFmt w:val="decimal"/>
+      <w:lvlText w:val="%1-"/>
+      <w:lvlJc w:val="left"/>
+      <w:pPr>
+        <w:ind w:left="720" w:hanging="360"/>
+      </w:pPr>
+      <w:rPr>
+        <w:rFonts w:hint="default"/>
+      </w:rPr>
+    </w:lvl>
+    <w:lvl w:ilvl="1" w:tplc="04090019" w:tentative="1">
+      <w:start w:val="1"/>
+      <w:numFmt w:val="lowerLetter"/>
+      <w:lvlText w:val="%2."/>
+      <w:lvlJc w:val="left"/>
+      <w:pPr>
+        <w:ind w:left="1440" w:hanging="360"/>
+      </w:pPr>
+    </w:lvl>
+    <w:lvl w:ilvl="2" w:tplc="0409001B" w:tentative="1">
+      <w:start w:val="1"/>
+      <w:numFmt w:val="lowerRoman"/>
+      <w:lvlText w:val="%3."/>
+      <w:lvlJc w:val="right"/>
+      <w:pPr>
+        <w:ind w:left="2160" w:hanging="180"/>
+      </w:pPr>
+    </w:lvl>
+    <w:lvl w:ilvl="3" w:tplc="0409000F" w:tentative="1">
+      <w:start w:val="1"/>
+      <w:numFmt w:val="decimal"/>
+      <w:lvlText w:val="%4."/>
+      <w:lvlJc w:val="left"/>
+      <w:pPr>
+        <w:ind w:left="2880" w:hanging="360"/>
+      </w:pPr>
+    </w:lvl>
+    <w:lvl w:ilvl="4" w:tplc="04090019" w:tentative="1">
+      <w:start w:val="1"/>
+      <w:numFmt w:val="lowerLetter"/>
+      <w:lvlText w:val="%5."/>
+      <w:lvlJc w:val="left"/>
+      <w:pPr>
+        <w:ind w:left="3600" w:hanging="360"/>
+      </w:pPr>
+    </w:lvl>
+    <w:lvl w:ilvl="5" w:tplc="0409001B" w:tentative="1">
+      <w:start w:val="1"/>
+      <w:numFmt w:val="lowerRoman"/>
+      <w:lvlText w:val="%6."/>
+      <w:lvlJc w:val="right"/>
+      <w:pPr>
+        <w:ind w:left="4320" w:hanging="180"/>
+      </w:pPr>
+    </w:lvl>
+    <w:lvl w:ilvl="6" w:tplc="0409000F" w:tentative="1">
+      <w:start w:val="1"/>
+      <w:numFmt w:val="decimal"/>
+      <w:lvlText w:val="%7."/>
+      <w:lvlJc w:val="left"/>
+      <w:pPr>
+        <w:ind w:left="5040" w:hanging="360"/>
+      </w:pPr>
+    </w:lvl>
+    <w:lvl w:ilvl="7" w:tplc="04090019" w:tentative="1">
+      <w:start w:val="1"/>
+      <w:numFmt w:val="lowerLetter"/>
+      <w:lvlText w:val="%8."/>
+      <w:lvlJc w:val="left"/>
+      <w:pPr>
+        <w:ind w:left="5760" w:hanging="360"/>
+      </w:pPr>
+    </w:lvl>
+    <w:lvl w:ilvl="8" w:tplc="0409001B" w:tentative="1">
+      <w:start w:val="1"/>
+      <w:numFmt w:val="lowerRoman"/>
+      <w:lvlText w:val="%9."/>
+      <w:lvlJc w:val="right"/>
+      <w:pPr>
         <w:ind w:left="6480" w:hanging="180"/>
       </w:pPr>
     </w:lvl>
   </w:abstractNum>
   <w:num w:numId="1">
+    <w:abstractNumId w:val="1"/>
+  </w:num>
+  <w:num w:numId="2">
     <w:abstractNumId w:val="0"/>
   </w:num>
 </w:numbering>
